--- a/тз.docx
+++ b/тз.docx
@@ -376,17 +376,8 @@
                 <w:rFonts w:ascii="Times New Roman" w:eastAsia="Calibri" w:hAnsi="Times New Roman" w:cs="Times New Roman"/>
                 <w:sz w:val="28"/>
               </w:rPr>
-              <w:t xml:space="preserve">Ф.В. </w:t>
+              <w:t>Ф.В. Зандер</w:t>
             </w:r>
-            <w:proofErr w:type="spellStart"/>
-            <w:r>
-              <w:rPr>
-                <w:rFonts w:ascii="Times New Roman" w:eastAsia="Calibri" w:hAnsi="Times New Roman" w:cs="Times New Roman"/>
-                <w:sz w:val="28"/>
-              </w:rPr>
-              <w:t>Зандер</w:t>
-            </w:r>
-            <w:proofErr w:type="spellEnd"/>
           </w:p>
         </w:tc>
       </w:tr>
@@ -1171,25 +1162,7 @@
           <w:sz w:val="28"/>
           <w:szCs w:val="28"/>
         </w:rPr>
-        <w:t xml:space="preserve">скорость передачи данных по радиоканалу не менее 20 </w:t>
-      </w:r>
-      <w:proofErr w:type="spellStart"/>
-      <w:r>
-        <w:rPr>
-          <w:rFonts w:ascii="Times New Roman" w:hAnsi="Times New Roman" w:cs="Times New Roman"/>
-          <w:sz w:val="28"/>
-          <w:szCs w:val="28"/>
-        </w:rPr>
-        <w:t>кБит</w:t>
-      </w:r>
-      <w:proofErr w:type="spellEnd"/>
-      <w:r>
-        <w:rPr>
-          <w:rFonts w:ascii="Times New Roman" w:hAnsi="Times New Roman" w:cs="Times New Roman"/>
-          <w:sz w:val="28"/>
-          <w:szCs w:val="28"/>
-        </w:rPr>
-        <w:t>/с</w:t>
+        <w:t>скорость передачи данных по радиоканалу не менее 20 кБит/с</w:t>
       </w:r>
     </w:p>
     <w:p>
@@ -1313,18 +1286,8 @@
           <w:sz w:val="28"/>
           <w:szCs w:val="28"/>
         </w:rPr>
-        <w:t xml:space="preserve">Выходная мощность: 30 </w:t>
-      </w:r>
-      <w:proofErr w:type="spellStart"/>
-      <w:r>
-        <w:rPr>
-          <w:rFonts w:ascii="Times New Roman" w:hAnsi="Times New Roman" w:cs="Times New Roman"/>
-          <w:sz w:val="28"/>
-          <w:szCs w:val="28"/>
-        </w:rPr>
-        <w:t>дБм</w:t>
-      </w:r>
-      <w:proofErr w:type="spellEnd"/>
+        <w:t>Выходная мощность: 30 дБм</w:t>
+      </w:r>
     </w:p>
     <w:p>
       <w:pPr>
@@ -1343,25 +1306,7 @@
           <w:sz w:val="28"/>
           <w:szCs w:val="28"/>
         </w:rPr>
-        <w:t xml:space="preserve">Максимальная скорость передачи данных: 40 </w:t>
-      </w:r>
-      <w:proofErr w:type="spellStart"/>
-      <w:r>
-        <w:rPr>
-          <w:rFonts w:ascii="Times New Roman" w:hAnsi="Times New Roman" w:cs="Times New Roman"/>
-          <w:sz w:val="28"/>
-          <w:szCs w:val="28"/>
-        </w:rPr>
-        <w:t>кБит</w:t>
-      </w:r>
-      <w:proofErr w:type="spellEnd"/>
-      <w:r>
-        <w:rPr>
-          <w:rFonts w:ascii="Times New Roman" w:hAnsi="Times New Roman" w:cs="Times New Roman"/>
-          <w:sz w:val="28"/>
-          <w:szCs w:val="28"/>
-        </w:rPr>
-        <w:t>/с</w:t>
+        <w:t>Максимальная скорость передачи данных: 40 кБит/с</w:t>
       </w:r>
     </w:p>
     <w:p>
@@ -1435,25 +1380,7 @@
           <w:sz w:val="28"/>
           <w:szCs w:val="28"/>
         </w:rPr>
-        <w:t xml:space="preserve"> </w:t>
-      </w:r>
-      <w:proofErr w:type="spellStart"/>
-      <w:r>
-        <w:rPr>
-          <w:rFonts w:ascii="Times New Roman" w:hAnsi="Times New Roman" w:cs="Times New Roman"/>
-          <w:sz w:val="28"/>
-          <w:szCs w:val="28"/>
-        </w:rPr>
-        <w:t>сверточный</w:t>
-      </w:r>
-      <w:proofErr w:type="spellEnd"/>
-      <w:r>
-        <w:rPr>
-          <w:rFonts w:ascii="Times New Roman" w:hAnsi="Times New Roman" w:cs="Times New Roman"/>
-          <w:sz w:val="28"/>
-          <w:szCs w:val="28"/>
-        </w:rPr>
-        <w:t xml:space="preserve"> код 4/5</w:t>
+        <w:t xml:space="preserve"> сверточный код 4/5</w:t>
       </w:r>
       <w:r>
         <w:rPr>
@@ -1660,18 +1587,8 @@
           <w:szCs w:val="28"/>
         </w:rPr>
         <w:lastRenderedPageBreak/>
-        <w:t xml:space="preserve">Разработка </w:t>
-      </w:r>
-      <w:proofErr w:type="spellStart"/>
-      <w:r>
-        <w:rPr>
-          <w:rFonts w:ascii="Times New Roman" w:hAnsi="Times New Roman" w:cs="Times New Roman"/>
-          <w:sz w:val="28"/>
-          <w:szCs w:val="28"/>
-        </w:rPr>
-        <w:t>программно</w:t>
-      </w:r>
-      <w:proofErr w:type="spellEnd"/>
+        <w:t>Разработка программно</w:t>
+      </w:r>
       <w:r>
         <w:rPr>
           <w:rFonts w:ascii="Times New Roman" w:hAnsi="Times New Roman" w:cs="Times New Roman"/>
@@ -1913,6 +1830,56 @@
           <w:szCs w:val="28"/>
         </w:rPr>
         <w:t>.</w:t>
+      </w:r>
+    </w:p>
+    <w:p>
+      <w:pPr>
+        <w:pStyle w:val="aa"/>
+        <w:numPr>
+          <w:ilvl w:val="0"/>
+          <w:numId w:val="2"/>
+        </w:numPr>
+        <w:spacing w:after="0" w:line="360" w:lineRule="auto"/>
+        <w:ind w:hanging="11"/>
+        <w:jc w:val="both"/>
+        <w:rPr>
+          <w:rFonts w:ascii="Times New Roman" w:hAnsi="Times New Roman" w:cs="Times New Roman"/>
+          <w:sz w:val="28"/>
+          <w:szCs w:val="28"/>
+        </w:rPr>
+      </w:pPr>
+      <w:r>
+        <w:rPr>
+          <w:rFonts w:ascii="Times New Roman" w:hAnsi="Times New Roman" w:cs="Times New Roman"/>
+          <w:sz w:val="28"/>
+          <w:szCs w:val="28"/>
+        </w:rPr>
+        <w:t>Блок-схема алгоритма определения ведущего устройства по радиоканалу</w:t>
+      </w:r>
+    </w:p>
+    <w:p>
+      <w:pPr>
+        <w:pStyle w:val="aa"/>
+        <w:numPr>
+          <w:ilvl w:val="0"/>
+          <w:numId w:val="2"/>
+        </w:numPr>
+        <w:spacing w:after="0" w:line="360" w:lineRule="auto"/>
+        <w:ind w:hanging="11"/>
+        <w:jc w:val="both"/>
+        <w:rPr>
+          <w:rFonts w:ascii="Times New Roman" w:hAnsi="Times New Roman" w:cs="Times New Roman"/>
+          <w:sz w:val="28"/>
+          <w:szCs w:val="28"/>
+        </w:rPr>
+      </w:pPr>
+      <w:r>
+        <w:rPr>
+          <w:rFonts w:ascii="Times New Roman" w:hAnsi="Times New Roman" w:cs="Times New Roman"/>
+          <w:sz w:val="28"/>
+          <w:szCs w:val="28"/>
+        </w:rPr>
+        <w:t>Блок-схема алгоритма тестирования частоты потерь информационных пакетов по радиоканалу</w:t>
       </w:r>
     </w:p>
     <w:p>
